--- a/Automated-Report.docx
+++ b/Automated-Report.docx
@@ -31,8 +31,18 @@
         <w:pStyle w:val="FirstParagraph"/>
       </w:pPr>
       <w:r>
-        <w:t xml:space="preserve">This is automation at its finest.</w:t>
+        <w:t xml:space="preserve">This is automation at its finest. I AM here, hello</w:t>
       </w:r>
+    </w:p>
+    <w:p>
+      <w:pPr>
+        <w:pStyle w:val="Heading1"/>
+      </w:pPr>
+      <w:bookmarkStart w:id="21" w:name="output-logs"/>
+      <w:r>
+        <w:t xml:space="preserve">Output Logs</w:t>
+      </w:r>
+      <w:bookmarkEnd w:id="21"/>
     </w:p>
     <w:p>
       <w:pPr>
@@ -209,7 +219,7 @@
               <w:jc w:val="right"/>
             </w:pPr>
             <w:r>
-              <w:t xml:space="preserve">23.434324</w:t>
+              <w:t xml:space="preserve">23.4343240</w:t>
             </w:r>
           </w:p>
         </w:tc>
@@ -277,7 +287,7 @@
               <w:jc w:val="right"/>
             </w:pPr>
             <w:r>
-              <w:t xml:space="preserve">3.237673</w:t>
+              <w:t xml:space="preserve">3.2376732</w:t>
             </w:r>
           </w:p>
         </w:tc>
@@ -345,7 +355,7 @@
               <w:jc w:val="right"/>
             </w:pPr>
             <w:r>
-              <w:t xml:space="preserve">3.237673</w:t>
+              <w:t xml:space="preserve">3.2376732</w:t>
             </w:r>
           </w:p>
         </w:tc>
@@ -413,7 +423,7 @@
               <w:jc w:val="right"/>
             </w:pPr>
             <w:r>
-              <w:t xml:space="preserve">3.237673</w:t>
+              <w:t xml:space="preserve">3.2376732</w:t>
             </w:r>
           </w:p>
         </w:tc>
@@ -481,7 +491,7 @@
               <w:jc w:val="right"/>
             </w:pPr>
             <w:r>
-              <w:t xml:space="preserve">3.237673</w:t>
+              <w:t xml:space="preserve">3.2376732</w:t>
             </w:r>
           </w:p>
         </w:tc>
@@ -549,7 +559,7 @@
               <w:jc w:val="right"/>
             </w:pPr>
             <w:r>
-              <w:t xml:space="preserve">3.237673</w:t>
+              <w:t xml:space="preserve">3.2376732</w:t>
             </w:r>
           </w:p>
         </w:tc>
@@ -617,7 +627,7 @@
               <w:jc w:val="right"/>
             </w:pPr>
             <w:r>
-              <w:t xml:space="preserve">-2.254647</w:t>
+              <w:t xml:space="preserve">-2.2546465</w:t>
             </w:r>
           </w:p>
         </w:tc>
@@ -685,7 +695,7 @@
               <w:jc w:val="right"/>
             </w:pPr>
             <w:r>
-              <w:t xml:space="preserve">-2.254647</w:t>
+              <w:t xml:space="preserve">-2.2546465</w:t>
             </w:r>
           </w:p>
         </w:tc>
@@ -753,7 +763,7 @@
               <w:jc w:val="right"/>
             </w:pPr>
             <w:r>
-              <w:t xml:space="preserve">3.237673</w:t>
+              <w:t xml:space="preserve">3.2376732</w:t>
             </w:r>
           </w:p>
         </w:tc>
@@ -821,7 +831,7 @@
               <w:jc w:val="right"/>
             </w:pPr>
             <w:r>
-              <w:t xml:space="preserve">-2.254647</w:t>
+              <w:t xml:space="preserve">-2.2546465</w:t>
             </w:r>
           </w:p>
         </w:tc>
@@ -889,7 +899,7 @@
               <w:jc w:val="right"/>
             </w:pPr>
             <w:r>
-              <w:t xml:space="preserve">-2.254647</w:t>
+              <w:t xml:space="preserve">-2.2546465</w:t>
             </w:r>
           </w:p>
         </w:tc>
@@ -957,7 +967,7 @@
               <w:jc w:val="right"/>
             </w:pPr>
             <w:r>
-              <w:t xml:space="preserve">-2.254647</w:t>
+              <w:t xml:space="preserve">-2.2546465</w:t>
             </w:r>
           </w:p>
         </w:tc>
@@ -1025,7 +1035,7 @@
               <w:jc w:val="right"/>
             </w:pPr>
             <w:r>
-              <w:t xml:space="preserve">-2.254647</w:t>
+              <w:t xml:space="preserve">-2.2546465</w:t>
             </w:r>
           </w:p>
         </w:tc>
@@ -1093,7 +1103,7 @@
               <w:jc w:val="right"/>
             </w:pPr>
             <w:r>
-              <w:t xml:space="preserve">-2.254647</w:t>
+              <w:t xml:space="preserve">-2.2546465</w:t>
             </w:r>
           </w:p>
         </w:tc>
@@ -1161,7 +1171,7 @@
               <w:jc w:val="right"/>
             </w:pPr>
             <w:r>
-              <w:t xml:space="preserve">-1.298362</w:t>
+              <w:t xml:space="preserve">-1.2983619</w:t>
             </w:r>
           </w:p>
         </w:tc>
@@ -1173,6 +1183,414 @@
             </w:pPr>
             <w:r>
               <w:t xml:space="preserve">72.090959</w:t>
+            </w:r>
+          </w:p>
+        </w:tc>
+      </w:tr>
+      <w:tr>
+        <w:tc>
+          <w:p>
+            <w:pPr>
+              <w:pStyle w:val="Compact"/>
+              <w:jc w:val="left"/>
+            </w:pPr>
+            <w:r>
+              <w:t xml:space="preserve">2020-08-23 13:43:28</w:t>
+            </w:r>
+          </w:p>
+        </w:tc>
+        <w:tc>
+          <w:p>
+            <w:pPr>
+              <w:pStyle w:val="Compact"/>
+              <w:jc w:val="left"/>
+            </w:pPr>
+            <w:r>
+              <w:t xml:space="preserve">11</w:t>
+            </w:r>
+          </w:p>
+        </w:tc>
+        <w:tc>
+          <w:p>
+            <w:pPr>
+              <w:pStyle w:val="Compact"/>
+              <w:jc w:val="right"/>
+            </w:pPr>
+            <w:r>
+              <w:t xml:space="preserve">11</w:t>
+            </w:r>
+          </w:p>
+        </w:tc>
+        <w:tc>
+          <w:p>
+            <w:pPr>
+              <w:pStyle w:val="Compact"/>
+              <w:jc w:val="right"/>
+            </w:pPr>
+            <w:r>
+              <w:t xml:space="preserve">0</w:t>
+            </w:r>
+          </w:p>
+        </w:tc>
+        <w:tc>
+          <w:p>
+            <w:pPr>
+              <w:pStyle w:val="Compact"/>
+              <w:jc w:val="right"/>
+            </w:pPr>
+            <w:r>
+              <w:t xml:space="preserve">3.2376732</w:t>
+            </w:r>
+          </w:p>
+        </w:tc>
+        <w:tc>
+          <w:p>
+            <w:pPr>
+              <w:pStyle w:val="Compact"/>
+              <w:jc w:val="right"/>
+            </w:pPr>
+            <w:r>
+              <w:t xml:space="preserve">15.213113</w:t>
+            </w:r>
+          </w:p>
+        </w:tc>
+      </w:tr>
+      <w:tr>
+        <w:tc>
+          <w:p>
+            <w:pPr>
+              <w:pStyle w:val="Compact"/>
+              <w:jc w:val="left"/>
+            </w:pPr>
+            <w:r>
+              <w:t xml:space="preserve">2020-08-23 13:48:12</w:t>
+            </w:r>
+          </w:p>
+        </w:tc>
+        <w:tc>
+          <w:p>
+            <w:pPr>
+              <w:pStyle w:val="Compact"/>
+              <w:jc w:val="left"/>
+            </w:pPr>
+            <w:r>
+              <w:t xml:space="preserve">3405</w:t>
+            </w:r>
+          </w:p>
+        </w:tc>
+        <w:tc>
+          <w:p>
+            <w:pPr>
+              <w:pStyle w:val="Compact"/>
+              <w:jc w:val="right"/>
+            </w:pPr>
+            <w:r>
+              <w:t xml:space="preserve">3268</w:t>
+            </w:r>
+          </w:p>
+        </w:tc>
+        <w:tc>
+          <w:p>
+            <w:pPr>
+              <w:pStyle w:val="Compact"/>
+              <w:jc w:val="right"/>
+            </w:pPr>
+            <w:r>
+              <w:t xml:space="preserve">3327</w:t>
+            </w:r>
+          </w:p>
+        </w:tc>
+        <w:tc>
+          <w:p>
+            <w:pPr>
+              <w:pStyle w:val="Compact"/>
+              <w:jc w:val="right"/>
+            </w:pPr>
+            <w:r>
+              <w:t xml:space="preserve">-1.2983619</w:t>
+            </w:r>
+          </w:p>
+        </w:tc>
+        <w:tc>
+          <w:p>
+            <w:pPr>
+              <w:pStyle w:val="Compact"/>
+              <w:jc w:val="right"/>
+            </w:pPr>
+            <w:r>
+              <w:t xml:space="preserve">72.090959</w:t>
+            </w:r>
+          </w:p>
+        </w:tc>
+      </w:tr>
+      <w:tr>
+        <w:tc>
+          <w:p>
+            <w:pPr>
+              <w:pStyle w:val="Compact"/>
+              <w:jc w:val="left"/>
+            </w:pPr>
+            <w:r>
+              <w:t xml:space="preserve">2020-08-23 13:49:27</w:t>
+            </w:r>
+          </w:p>
+        </w:tc>
+        <w:tc>
+          <w:p>
+            <w:pPr>
+              <w:pStyle w:val="Compact"/>
+              <w:jc w:val="left"/>
+            </w:pPr>
+            <w:r>
+              <w:t xml:space="preserve">11</w:t>
+            </w:r>
+          </w:p>
+        </w:tc>
+        <w:tc>
+          <w:p>
+            <w:pPr>
+              <w:pStyle w:val="Compact"/>
+              <w:jc w:val="right"/>
+            </w:pPr>
+            <w:r>
+              <w:t xml:space="preserve">11</w:t>
+            </w:r>
+          </w:p>
+        </w:tc>
+        <w:tc>
+          <w:p>
+            <w:pPr>
+              <w:pStyle w:val="Compact"/>
+              <w:jc w:val="right"/>
+            </w:pPr>
+            <w:r>
+              <w:t xml:space="preserve">0</w:t>
+            </w:r>
+          </w:p>
+        </w:tc>
+        <w:tc>
+          <w:p>
+            <w:pPr>
+              <w:pStyle w:val="Compact"/>
+              <w:jc w:val="right"/>
+            </w:pPr>
+            <w:r>
+              <w:t xml:space="preserve">3.2376732</w:t>
+            </w:r>
+          </w:p>
+        </w:tc>
+        <w:tc>
+          <w:p>
+            <w:pPr>
+              <w:pStyle w:val="Compact"/>
+              <w:jc w:val="right"/>
+            </w:pPr>
+            <w:r>
+              <w:t xml:space="preserve">15.213113</w:t>
+            </w:r>
+          </w:p>
+        </w:tc>
+      </w:tr>
+      <w:tr>
+        <w:tc>
+          <w:p>
+            <w:pPr>
+              <w:pStyle w:val="Compact"/>
+              <w:jc w:val="left"/>
+            </w:pPr>
+            <w:r>
+              <w:t xml:space="preserve">2020-08-23 15:52:03</w:t>
+            </w:r>
+          </w:p>
+        </w:tc>
+        <w:tc>
+          <w:p>
+            <w:pPr>
+              <w:pStyle w:val="Compact"/>
+              <w:jc w:val="left"/>
+            </w:pPr>
+            <w:r>
+              <w:t xml:space="preserve">3406</w:t>
+            </w:r>
+          </w:p>
+        </w:tc>
+        <w:tc>
+          <w:p>
+            <w:pPr>
+              <w:pStyle w:val="Compact"/>
+              <w:jc w:val="right"/>
+            </w:pPr>
+            <w:r>
+              <w:t xml:space="preserve">3252</w:t>
+            </w:r>
+          </w:p>
+        </w:tc>
+        <w:tc>
+          <w:p>
+            <w:pPr>
+              <w:pStyle w:val="Compact"/>
+              <w:jc w:val="right"/>
+            </w:pPr>
+            <w:r>
+              <w:t xml:space="preserve">3342</w:t>
+            </w:r>
+          </w:p>
+        </w:tc>
+        <w:tc>
+          <w:p>
+            <w:pPr>
+              <w:pStyle w:val="Compact"/>
+              <w:jc w:val="right"/>
+            </w:pPr>
+            <w:r>
+              <w:t xml:space="preserve">0.0512304</w:t>
+            </w:r>
+          </w:p>
+        </w:tc>
+        <w:tc>
+          <w:p>
+            <w:pPr>
+              <w:pStyle w:val="Compact"/>
+              <w:jc w:val="right"/>
+            </w:pPr>
+            <w:r>
+              <w:t xml:space="preserve">71.658081</w:t>
+            </w:r>
+          </w:p>
+        </w:tc>
+      </w:tr>
+      <w:tr>
+        <w:tc>
+          <w:p>
+            <w:pPr>
+              <w:pStyle w:val="Compact"/>
+              <w:jc w:val="left"/>
+            </w:pPr>
+            <w:r>
+              <w:t xml:space="preserve">2020-08-23 15:58:29</w:t>
+            </w:r>
+          </w:p>
+        </w:tc>
+        <w:tc>
+          <w:p>
+            <w:pPr>
+              <w:pStyle w:val="Compact"/>
+              <w:jc w:val="left"/>
+            </w:pPr>
+            <w:r>
+              <w:t xml:space="preserve">11</w:t>
+            </w:r>
+          </w:p>
+        </w:tc>
+        <w:tc>
+          <w:p>
+            <w:pPr>
+              <w:pStyle w:val="Compact"/>
+              <w:jc w:val="right"/>
+            </w:pPr>
+            <w:r>
+              <w:t xml:space="preserve">11</w:t>
+            </w:r>
+          </w:p>
+        </w:tc>
+        <w:tc>
+          <w:p>
+            <w:pPr>
+              <w:pStyle w:val="Compact"/>
+              <w:jc w:val="right"/>
+            </w:pPr>
+            <w:r>
+              <w:t xml:space="preserve">0</w:t>
+            </w:r>
+          </w:p>
+        </w:tc>
+        <w:tc>
+          <w:p>
+            <w:pPr>
+              <w:pStyle w:val="Compact"/>
+              <w:jc w:val="right"/>
+            </w:pPr>
+            <w:r>
+              <w:t xml:space="preserve">3.2376732</w:t>
+            </w:r>
+          </w:p>
+        </w:tc>
+        <w:tc>
+          <w:p>
+            <w:pPr>
+              <w:pStyle w:val="Compact"/>
+              <w:jc w:val="right"/>
+            </w:pPr>
+            <w:r>
+              <w:t xml:space="preserve">15.213113</w:t>
+            </w:r>
+          </w:p>
+        </w:tc>
+      </w:tr>
+      <w:tr>
+        <w:tc>
+          <w:p>
+            <w:pPr>
+              <w:pStyle w:val="Compact"/>
+              <w:jc w:val="left"/>
+            </w:pPr>
+            <w:r>
+              <w:t xml:space="preserve">2020-08-23 15:59:15</w:t>
+            </w:r>
+          </w:p>
+        </w:tc>
+        <w:tc>
+          <w:p>
+            <w:pPr>
+              <w:pStyle w:val="Compact"/>
+              <w:jc w:val="left"/>
+            </w:pPr>
+            <w:r>
+              <w:t xml:space="preserve">3406</w:t>
+            </w:r>
+          </w:p>
+        </w:tc>
+        <w:tc>
+          <w:p>
+            <w:pPr>
+              <w:pStyle w:val="Compact"/>
+              <w:jc w:val="right"/>
+            </w:pPr>
+            <w:r>
+              <w:t xml:space="preserve">3252</w:t>
+            </w:r>
+          </w:p>
+        </w:tc>
+        <w:tc>
+          <w:p>
+            <w:pPr>
+              <w:pStyle w:val="Compact"/>
+              <w:jc w:val="right"/>
+            </w:pPr>
+            <w:r>
+              <w:t xml:space="preserve">3342</w:t>
+            </w:r>
+          </w:p>
+        </w:tc>
+        <w:tc>
+          <w:p>
+            <w:pPr>
+              <w:pStyle w:val="Compact"/>
+              <w:jc w:val="right"/>
+            </w:pPr>
+            <w:r>
+              <w:t xml:space="preserve">0.0512304</w:t>
+            </w:r>
+          </w:p>
+        </w:tc>
+        <w:tc>
+          <w:p>
+            <w:pPr>
+              <w:pStyle w:val="Compact"/>
+              <w:jc w:val="right"/>
+            </w:pPr>
+            <w:r>
+              <w:t xml:space="preserve">71.658081</w:t>
             </w:r>
           </w:p>
         </w:tc>
@@ -1182,11 +1600,11 @@
       <w:pPr>
         <w:pStyle w:val="Heading2"/>
       </w:pPr>
-      <w:bookmarkStart w:id="21" w:name="including-plots"/>
+      <w:bookmarkStart w:id="22" w:name="future-automated-plots-is-here"/>
       <w:r>
-        <w:t xml:space="preserve">Including Plots</w:t>
+        <w:t xml:space="preserve">Future Automated Plots Is Here</w:t>
       </w:r>
-      <w:bookmarkEnd w:id="21"/>
+      <w:bookmarkEnd w:id="22"/>
     </w:p>
     <w:p>
       <w:pPr>
@@ -1216,7 +1634,7 @@
                     </pic:cNvPicPr>
                   </pic:nvPicPr>
                   <pic:blipFill>
-                    <a:blip r:embed="rId22"/>
+                    <a:blip r:embed="rId23"/>
                     <a:stretch>
                       <a:fillRect/>
                     </a:stretch>
